--- a/法令ファイル/厚生年金保険の保険給付及び国民年金の給付に係る時効の特例等に関する法律施行令/厚生年金保険の保険給付及び国民年金の給付に係る時効の特例等に関する法律施行令（平成十九年政令第二百六号）.docx
+++ b/法令ファイル/厚生年金保険の保険給付及び国民年金の給付に係る時効の特例等に関する法律施行令/厚生年金保険の保険給付及び国民年金の給付に係る時効の特例等に関する法律施行令（平成十九年政令第二百六号）.docx
@@ -156,7 +156,7 @@
         <w:pStyle w:val="Heading1"/>
       </w:pPr>
       <w:r>
-        <w:t>附　則（平成一九年八月三日政令第二三五号）</w:t>
+        <w:t>附則（平成一九年八月三日政令第二三五号）</w:t>
       </w:r>
     </w:p>
     <w:p>
@@ -182,7 +182,7 @@
         <w:pStyle w:val="Heading1"/>
       </w:pPr>
       <w:r>
-        <w:t>附　則（平成二一年六月二六日政令第一六八号）</w:t>
+        <w:t>附則（平成二一年六月二六日政令第一六八号）</w:t>
       </w:r>
     </w:p>
     <w:p>
@@ -200,7 +200,7 @@
         <w:pStyle w:val="Heading1"/>
       </w:pPr>
       <w:r>
-        <w:t>附　則（平成二三年一二月一四日政令第三九三号）</w:t>
+        <w:t>附則（平成二三年一二月一四日政令第三九三号）</w:t>
       </w:r>
     </w:p>
     <w:p>
@@ -218,7 +218,7 @@
         <w:pStyle w:val="Heading1"/>
       </w:pPr>
       <w:r>
-        <w:t>附　則（平成二四年一一月二六日政令第二七九号）</w:t>
+        <w:t>附則（平成二四年一一月二六日政令第二七九号）</w:t>
       </w:r>
     </w:p>
     <w:p>
@@ -236,7 +236,7 @@
         <w:pStyle w:val="Heading1"/>
       </w:pPr>
       <w:r>
-        <w:t>附　則（平成三一年三月二〇日政令第四〇号）</w:t>
+        <w:t>附則（平成三一年三月二〇日政令第四〇号）</w:t>
       </w:r>
     </w:p>
     <w:p>
@@ -264,7 +264,7 @@
     </w:pPr>
     <w:r>
       <w:tab/>
-      <w:t>WeGov v0.1 - FTS141</w:t>
+      <w:t>WeGov v0.2 - FTS141</w:t>
     </w:r>
   </w:p>
 </w:ftr>
